--- a/Rapport TP3.docx
+++ b/Rapport TP3.docx
@@ -354,9 +354,19 @@
           <w:numId w:val="25"/>
         </w:numPr>
       </w:pPr>
-      <w:r>
-        <w:t>Stepping motor</w:t>
-      </w:r>
+      <w:proofErr w:type="spellStart"/>
+      <w:r>
+        <w:t>Stepping</w:t>
+      </w:r>
+      <w:proofErr w:type="spellEnd"/>
+      <w:r>
+        <w:t xml:space="preserve"> </w:t>
+      </w:r>
+      <w:proofErr w:type="spellStart"/>
+      <w:r>
+        <w:t>motor</w:t>
+      </w:r>
+      <w:proofErr w:type="spellEnd"/>
     </w:p>
     <w:p>
       <w:pPr>
@@ -366,8 +376,21 @@
           <w:numId w:val="25"/>
         </w:numPr>
       </w:pPr>
-      <w:r>
-        <w:t>Stepping motor driver</w:t>
+      <w:proofErr w:type="spellStart"/>
+      <w:r>
+        <w:t>Stepping</w:t>
+      </w:r>
+      <w:proofErr w:type="spellEnd"/>
+      <w:r>
+        <w:t xml:space="preserve"> </w:t>
+      </w:r>
+      <w:proofErr w:type="spellStart"/>
+      <w:r>
+        <w:t>motor</w:t>
+      </w:r>
+      <w:proofErr w:type="spellEnd"/>
+      <w:r>
+        <w:t xml:space="preserve"> driver</w:t>
       </w:r>
     </w:p>
     <w:p>
@@ -391,8 +414,13 @@
         </w:numPr>
       </w:pPr>
       <w:r>
-        <w:t>GPIO Extension Board</w:t>
-      </w:r>
+        <w:t xml:space="preserve">GPIO Extension </w:t>
+      </w:r>
+      <w:proofErr w:type="spellStart"/>
+      <w:r>
+        <w:t>Board</w:t>
+      </w:r>
+      <w:proofErr w:type="spellEnd"/>
     </w:p>
     <w:p>
       <w:pPr>
@@ -402,9 +430,11 @@
           <w:numId w:val="25"/>
         </w:numPr>
       </w:pPr>
+      <w:proofErr w:type="spellStart"/>
       <w:r>
         <w:t>Breadboard</w:t>
       </w:r>
+      <w:proofErr w:type="spellEnd"/>
     </w:p>
     <w:p>
       <w:pPr>
@@ -426,8 +456,21 @@
           <w:numId w:val="25"/>
         </w:numPr>
       </w:pPr>
-      <w:r>
-        <w:t>Ultrasonic Ranging Module</w:t>
+      <w:proofErr w:type="spellStart"/>
+      <w:r>
+        <w:t>Ultrasonic</w:t>
+      </w:r>
+      <w:proofErr w:type="spellEnd"/>
+      <w:r>
+        <w:t xml:space="preserve"> </w:t>
+      </w:r>
+      <w:proofErr w:type="spellStart"/>
+      <w:r>
+        <w:t>Ranging</w:t>
+      </w:r>
+      <w:proofErr w:type="spellEnd"/>
+      <w:r>
+        <w:t xml:space="preserve"> Module</w:t>
       </w:r>
     </w:p>
     <w:p>
@@ -463,8 +506,13 @@
         </w:numPr>
       </w:pPr>
       <w:r>
-        <w:t>Jump wires</w:t>
-      </w:r>
+        <w:t xml:space="preserve">Jump </w:t>
+      </w:r>
+      <w:proofErr w:type="spellStart"/>
+      <w:r>
+        <w:t>wires</w:t>
+      </w:r>
+      <w:proofErr w:type="spellEnd"/>
     </w:p>
     <w:p>
       <w:pPr>
@@ -776,9 +824,11 @@
       <w:pPr>
         <w:pStyle w:val="Titre2"/>
       </w:pPr>
+      <w:proofErr w:type="spellStart"/>
       <w:r>
         <w:t>HomeController.cs</w:t>
       </w:r>
+      <w:proofErr w:type="spellEnd"/>
     </w:p>
     <w:p>
       <w:r>
@@ -789,35 +839,62 @@
       <w:pPr>
         <w:pStyle w:val="Titre2"/>
       </w:pPr>
-      <w:r>
-        <w:t>TableauDeBordModel.cs et ModeManuelFormModel.cs</w:t>
-      </w:r>
-    </w:p>
-    <w:p>
-      <w:r>
-        <w:t>Les « Model » sont des classes permettant de transmettre des données du serveur vers l’interface Web. Par exemple, une instance de TableauDeBordModel va contenir toutes les informations à afficher dans la page Tableau de Bord.</w:t>
+      <w:proofErr w:type="spellStart"/>
+      <w:r>
+        <w:t>TableauDeBordModel.cs</w:t>
+      </w:r>
+      <w:proofErr w:type="spellEnd"/>
+      <w:r>
+        <w:t xml:space="preserve"> et </w:t>
+      </w:r>
+      <w:proofErr w:type="spellStart"/>
+      <w:r>
+        <w:t>ModeManuelFormModel.cs</w:t>
+      </w:r>
+      <w:proofErr w:type="spellEnd"/>
+    </w:p>
+    <w:p>
+      <w:r>
+        <w:t xml:space="preserve">Les « Model » sont des classes permettant de transmettre des données du serveur vers l’interface Web. Par exemple, une instance de </w:t>
+      </w:r>
+      <w:proofErr w:type="spellStart"/>
+      <w:r>
+        <w:t>TableauDeBordModel</w:t>
+      </w:r>
+      <w:proofErr w:type="spellEnd"/>
+      <w:r>
+        <w:t xml:space="preserve"> va contenir toutes les informations à afficher dans la page Tableau de Bord.</w:t>
       </w:r>
     </w:p>
     <w:p>
       <w:pPr>
         <w:pStyle w:val="Titre2"/>
       </w:pPr>
+      <w:proofErr w:type="spellStart"/>
       <w:r>
         <w:t>DALKusto.cs</w:t>
       </w:r>
-    </w:p>
-    <w:p>
-      <w:r>
-        <w:t>DALKusto sert à aller chercher les données dans la base de données KQL.</w:t>
+      <w:proofErr w:type="spellEnd"/>
+    </w:p>
+    <w:p>
+      <w:proofErr w:type="spellStart"/>
+      <w:r>
+        <w:t>DALKusto</w:t>
+      </w:r>
+      <w:proofErr w:type="spellEnd"/>
+      <w:r>
+        <w:t xml:space="preserve"> sert à aller chercher les données dans la base de données KQL.</w:t>
       </w:r>
     </w:p>
     <w:p>
       <w:pPr>
         <w:pStyle w:val="Titre2"/>
       </w:pPr>
+      <w:proofErr w:type="spellStart"/>
       <w:r>
         <w:t>BLLAzureIotManager.cs</w:t>
       </w:r>
+      <w:proofErr w:type="spellEnd"/>
     </w:p>
     <w:p>
       <w:r>
@@ -869,8 +946,13 @@
       <w:r>
         <w:t xml:space="preserve">« </w:t>
       </w:r>
-      <w:r>
-        <w:t>Create a ressource</w:t>
+      <w:proofErr w:type="spellStart"/>
+      <w:r>
+        <w:t>Create</w:t>
+      </w:r>
+      <w:proofErr w:type="spellEnd"/>
+      <w:r>
+        <w:t xml:space="preserve"> a ressource</w:t>
       </w:r>
       <w:r>
         <w:t xml:space="preserve"> »</w:t>
@@ -950,9 +1032,11 @@
       <w:r>
         <w:t xml:space="preserve">« </w:t>
       </w:r>
+      <w:proofErr w:type="spellStart"/>
       <w:r>
         <w:t>Create</w:t>
       </w:r>
+      <w:proofErr w:type="spellEnd"/>
       <w:r>
         <w:t xml:space="preserve"> »</w:t>
       </w:r>
@@ -1043,9 +1127,11 @@
       <w:r>
         <w:t xml:space="preserve">« </w:t>
       </w:r>
+      <w:proofErr w:type="spellStart"/>
       <w:r>
         <w:t>resourcegroupserre</w:t>
       </w:r>
+      <w:proofErr w:type="spellEnd"/>
       <w:r>
         <w:t xml:space="preserve"> »</w:t>
       </w:r>
@@ -1125,9 +1211,11 @@
       <w:r>
         <w:t xml:space="preserve">« </w:t>
       </w:r>
+      <w:proofErr w:type="spellStart"/>
       <w:r>
         <w:t>clusterserre</w:t>
       </w:r>
+      <w:proofErr w:type="spellEnd"/>
       <w:r>
         <w:t xml:space="preserve"> »</w:t>
       </w:r>
@@ -1149,9 +1237,11 @@
       <w:r>
         <w:t xml:space="preserve">« </w:t>
       </w:r>
+      <w:proofErr w:type="spellStart"/>
       <w:r>
         <w:t>Region</w:t>
       </w:r>
+      <w:proofErr w:type="spellEnd"/>
       <w:r>
         <w:t xml:space="preserve"> »</w:t>
       </w:r>
@@ -1173,9 +1263,11 @@
       <w:r>
         <w:t xml:space="preserve">« </w:t>
       </w:r>
+      <w:proofErr w:type="spellStart"/>
       <w:r>
         <w:t>Workload</w:t>
       </w:r>
+      <w:proofErr w:type="spellEnd"/>
       <w:r>
         <w:t xml:space="preserve"> »</w:t>
       </w:r>
@@ -1255,8 +1347,13 @@
         <w:t xml:space="preserve">« </w:t>
       </w:r>
       <w:r>
-        <w:t>Go to resource</w:t>
-      </w:r>
+        <w:t xml:space="preserve">Go to </w:t>
+      </w:r>
+      <w:proofErr w:type="spellStart"/>
+      <w:r>
+        <w:t>resource</w:t>
+      </w:r>
+      <w:proofErr w:type="spellEnd"/>
       <w:r>
         <w:t xml:space="preserve"> »</w:t>
       </w:r>
@@ -1348,9 +1445,11 @@
       <w:r>
         <w:t xml:space="preserve">« </w:t>
       </w:r>
+      <w:proofErr w:type="spellStart"/>
       <w:r>
         <w:t>Create</w:t>
       </w:r>
+      <w:proofErr w:type="spellEnd"/>
       <w:r>
         <w:t xml:space="preserve"> »</w:t>
       </w:r>
@@ -1360,9 +1459,19 @@
       <w:r>
         <w:t xml:space="preserve">« </w:t>
       </w:r>
-      <w:r>
-        <w:t>Database creation</w:t>
-      </w:r>
+      <w:proofErr w:type="spellStart"/>
+      <w:r>
+        <w:t>Database</w:t>
+      </w:r>
+      <w:proofErr w:type="spellEnd"/>
+      <w:r>
+        <w:t xml:space="preserve"> </w:t>
+      </w:r>
+      <w:proofErr w:type="spellStart"/>
+      <w:r>
+        <w:t>creation</w:t>
+      </w:r>
+      <w:proofErr w:type="spellEnd"/>
       <w:r>
         <w:t xml:space="preserve"> »</w:t>
       </w:r>
@@ -1442,9 +1551,11 @@
       <w:r>
         <w:t xml:space="preserve">« </w:t>
       </w:r>
+      <w:proofErr w:type="spellStart"/>
       <w:r>
         <w:t>databaseserre</w:t>
       </w:r>
+      <w:proofErr w:type="spellEnd"/>
       <w:r>
         <w:t xml:space="preserve"> »</w:t>
       </w:r>
@@ -1454,9 +1565,11 @@
       <w:r>
         <w:t xml:space="preserve">« </w:t>
       </w:r>
+      <w:proofErr w:type="spellStart"/>
       <w:r>
         <w:t>Create</w:t>
       </w:r>
+      <w:proofErr w:type="spellEnd"/>
       <w:r>
         <w:t xml:space="preserve"> »</w:t>
       </w:r>
@@ -1536,9 +1649,11 @@
       <w:r>
         <w:t xml:space="preserve">« </w:t>
       </w:r>
+      <w:proofErr w:type="spellStart"/>
       <w:r>
         <w:t>Query</w:t>
       </w:r>
+      <w:proofErr w:type="spellEnd"/>
       <w:r>
         <w:t xml:space="preserve"> »</w:t>
       </w:r>
@@ -1612,7 +1727,15 @@
         </w:numPr>
       </w:pPr>
       <w:r>
-        <w:t>Une fois les commandes roulées, tous les éléments nécessaires au fonctionnement voulu sont créés dans la base de données. Un fichier *.kql sera jumeler dans un zip avec ce document contenant les commandes. </w:t>
+        <w:t>Une fois les commandes roulées, tous les éléments nécessaires au fonctionnement voulu sont créés dans la base de données. Un fichier *.</w:t>
+      </w:r>
+      <w:proofErr w:type="spellStart"/>
+      <w:r>
+        <w:t>kql</w:t>
+      </w:r>
+      <w:proofErr w:type="spellEnd"/>
+      <w:r>
+        <w:t xml:space="preserve"> sera jumeler dans un zip avec ce document contenant les commandes. </w:t>
       </w:r>
     </w:p>
     <w:p>
@@ -1704,14 +1827,24 @@
       <w:r>
         <w:t xml:space="preserve">« </w:t>
       </w:r>
+      <w:proofErr w:type="spellStart"/>
       <w:r>
         <w:t>Databases</w:t>
       </w:r>
+      <w:proofErr w:type="spellEnd"/>
       <w:r>
         <w:t xml:space="preserve"> »</w:t>
       </w:r>
       <w:r>
-        <w:t xml:space="preserve"> dans le menu à gauche et j’ai cliqué sur ma base de données (databaseserre). </w:t>
+        <w:t xml:space="preserve"> dans le menu à gauche et j’ai cliqué sur ma base de données (</w:t>
+      </w:r>
+      <w:proofErr w:type="spellStart"/>
+      <w:r>
+        <w:t>databaseserre</w:t>
+      </w:r>
+      <w:proofErr w:type="spellEnd"/>
+      <w:r>
+        <w:t>). </w:t>
       </w:r>
     </w:p>
     <w:p>
@@ -1797,9 +1930,19 @@
       <w:r>
         <w:t xml:space="preserve">« </w:t>
       </w:r>
-      <w:r>
-        <w:t>Add data connection</w:t>
-      </w:r>
+      <w:proofErr w:type="spellStart"/>
+      <w:r>
+        <w:t>Add</w:t>
+      </w:r>
+      <w:proofErr w:type="spellEnd"/>
+      <w:r>
+        <w:t xml:space="preserve"> data </w:t>
+      </w:r>
+      <w:proofErr w:type="spellStart"/>
+      <w:r>
+        <w:t>connection</w:t>
+      </w:r>
+      <w:proofErr w:type="spellEnd"/>
       <w:r>
         <w:t xml:space="preserve"> »</w:t>
       </w:r>
@@ -1908,9 +2051,11 @@
       <w:r>
         <w:t xml:space="preserve">« </w:t>
       </w:r>
+      <w:proofErr w:type="spellStart"/>
       <w:r>
         <w:t>iothubserre</w:t>
       </w:r>
+      <w:proofErr w:type="spellEnd"/>
       <w:r>
         <w:t xml:space="preserve"> »</w:t>
       </w:r>
@@ -1920,9 +2065,11 @@
       <w:r>
         <w:t xml:space="preserve">« </w:t>
       </w:r>
+      <w:proofErr w:type="spellStart"/>
       <w:r>
         <w:t>Region</w:t>
       </w:r>
+      <w:proofErr w:type="spellEnd"/>
       <w:r>
         <w:t xml:space="preserve"> »</w:t>
       </w:r>
@@ -2027,8 +2174,13 @@
         <w:t xml:space="preserve">« </w:t>
       </w:r>
       <w:r>
-        <w:t>Data connection</w:t>
-      </w:r>
+        <w:t xml:space="preserve">Data </w:t>
+      </w:r>
+      <w:proofErr w:type="spellStart"/>
+      <w:r>
+        <w:t>connection</w:t>
+      </w:r>
+      <w:proofErr w:type="spellEnd"/>
       <w:r>
         <w:t xml:space="preserve"> »</w:t>
       </w:r>
@@ -2038,14 +2190,24 @@
       <w:r>
         <w:t xml:space="preserve">« </w:t>
       </w:r>
+      <w:proofErr w:type="spellStart"/>
       <w:r>
         <w:t>dataconnectionserre</w:t>
       </w:r>
+      <w:proofErr w:type="spellEnd"/>
       <w:r>
         <w:t xml:space="preserve"> »</w:t>
       </w:r>
       <w:r>
-        <w:t xml:space="preserve"> et j'entre le nom de mon IoT Hub que je viens de créer (iothubserre) dans le champ </w:t>
+        <w:t xml:space="preserve"> et j'entre le nom de mon IoT Hub que je viens de créer (</w:t>
+      </w:r>
+      <w:proofErr w:type="spellStart"/>
+      <w:r>
+        <w:t>iothubserre</w:t>
+      </w:r>
+      <w:proofErr w:type="spellEnd"/>
+      <w:r>
+        <w:t xml:space="preserve">) dans le champ </w:t>
       </w:r>
       <w:r>
         <w:t xml:space="preserve">« </w:t>
@@ -2062,9 +2224,11 @@
       <w:r>
         <w:t xml:space="preserve">« </w:t>
       </w:r>
+      <w:proofErr w:type="spellStart"/>
       <w:r>
         <w:t>iothubowner</w:t>
       </w:r>
+      <w:proofErr w:type="spellEnd"/>
       <w:r>
         <w:t xml:space="preserve"> »</w:t>
       </w:r>
@@ -2074,8 +2238,13 @@
       <w:r>
         <w:t xml:space="preserve">« </w:t>
       </w:r>
-      <w:r>
-        <w:t>Shared Access Policy</w:t>
+      <w:proofErr w:type="spellStart"/>
+      <w:r>
+        <w:t>Shared</w:t>
+      </w:r>
+      <w:proofErr w:type="spellEnd"/>
+      <w:r>
+        <w:t xml:space="preserve"> Access Policy</w:t>
       </w:r>
       <w:r>
         <w:t xml:space="preserve"> »</w:t>
@@ -2110,9 +2279,35 @@
       <w:r>
         <w:t xml:space="preserve">« </w:t>
       </w:r>
-      <w:r>
-        <w:t>Allow routing the data to other databases</w:t>
-      </w:r>
+      <w:proofErr w:type="spellStart"/>
+      <w:r>
+        <w:t>Allow</w:t>
+      </w:r>
+      <w:proofErr w:type="spellEnd"/>
+      <w:r>
+        <w:t xml:space="preserve"> </w:t>
+      </w:r>
+      <w:proofErr w:type="spellStart"/>
+      <w:r>
+        <w:t>routing</w:t>
+      </w:r>
+      <w:proofErr w:type="spellEnd"/>
+      <w:r>
+        <w:t xml:space="preserve"> the data to </w:t>
+      </w:r>
+      <w:proofErr w:type="spellStart"/>
+      <w:r>
+        <w:t>other</w:t>
+      </w:r>
+      <w:proofErr w:type="spellEnd"/>
+      <w:r>
+        <w:t xml:space="preserve"> </w:t>
+      </w:r>
+      <w:proofErr w:type="spellStart"/>
+      <w:r>
+        <w:t>databases</w:t>
+      </w:r>
+      <w:proofErr w:type="spellEnd"/>
       <w:r>
         <w:t xml:space="preserve"> »</w:t>
       </w:r>
@@ -2122,21 +2317,36 @@
       <w:r>
         <w:t xml:space="preserve">« </w:t>
       </w:r>
+      <w:proofErr w:type="spellStart"/>
       <w:r>
         <w:t>Allow</w:t>
       </w:r>
+      <w:proofErr w:type="spellEnd"/>
       <w:r>
         <w:t xml:space="preserve"> »</w:t>
       </w:r>
       <w:r>
-        <w:t xml:space="preserve">. Finalement, j’ai inscrit le nom de ma table (tableserre) dans le champ </w:t>
+        <w:t>. Finalement, j’ai inscrit le nom de ma table (</w:t>
+      </w:r>
+      <w:proofErr w:type="spellStart"/>
+      <w:r>
+        <w:t>tableserre</w:t>
+      </w:r>
+      <w:proofErr w:type="spellEnd"/>
+      <w:r>
+        <w:t xml:space="preserve">) dans le champ </w:t>
       </w:r>
       <w:r>
         <w:t xml:space="preserve">« </w:t>
       </w:r>
       <w:r>
-        <w:t>Table name</w:t>
-      </w:r>
+        <w:t xml:space="preserve">Table </w:t>
+      </w:r>
+      <w:proofErr w:type="spellStart"/>
+      <w:r>
+        <w:t>name</w:t>
+      </w:r>
+      <w:proofErr w:type="spellEnd"/>
       <w:r>
         <w:t xml:space="preserve"> »</w:t>
       </w:r>
@@ -2165,14 +2375,27 @@
         <w:t xml:space="preserve"> »</w:t>
       </w:r>
       <w:r>
-        <w:t xml:space="preserve"> et choisis le mapping que j’ai créé avec mes commandes KQL (mappingjsonserre) dans le champ </w:t>
+        <w:t xml:space="preserve"> et choisis le mapping que j’ai créé avec mes commandes KQL (</w:t>
+      </w:r>
+      <w:proofErr w:type="spellStart"/>
+      <w:r>
+        <w:t>mappingjsonserre</w:t>
+      </w:r>
+      <w:proofErr w:type="spellEnd"/>
+      <w:r>
+        <w:t xml:space="preserve">) dans le champ </w:t>
       </w:r>
       <w:r>
         <w:t xml:space="preserve">« </w:t>
       </w:r>
       <w:r>
-        <w:t>Mapping name</w:t>
-      </w:r>
+        <w:t xml:space="preserve">Mapping </w:t>
+      </w:r>
+      <w:proofErr w:type="spellStart"/>
+      <w:r>
+        <w:t>name</w:t>
+      </w:r>
+      <w:proofErr w:type="spellEnd"/>
       <w:r>
         <w:t xml:space="preserve"> »</w:t>
       </w:r>
@@ -2261,14 +2484,24 @@
         </w:numPr>
       </w:pPr>
       <w:r>
-        <w:t xml:space="preserve">Je suis retourné dans la page de mon IoT Hub (iothubserre) pour créer un appareil. Pour faire ceci il a fallu cliquer sur </w:t>
+        <w:t>Je suis retourné dans la page de mon IoT Hub (</w:t>
+      </w:r>
+      <w:proofErr w:type="spellStart"/>
+      <w:r>
+        <w:t>iothubserre</w:t>
+      </w:r>
+      <w:proofErr w:type="spellEnd"/>
+      <w:r>
+        <w:t xml:space="preserve">) pour créer un appareil. Pour faire ceci il a fallu cliquer sur </w:t>
       </w:r>
       <w:r>
         <w:t xml:space="preserve">« </w:t>
       </w:r>
+      <w:proofErr w:type="spellStart"/>
       <w:r>
         <w:t>Devices</w:t>
       </w:r>
+      <w:proofErr w:type="spellEnd"/>
       <w:r>
         <w:t xml:space="preserve"> »</w:t>
       </w:r>
@@ -2278,9 +2511,19 @@
       <w:r>
         <w:t xml:space="preserve">« </w:t>
       </w:r>
-      <w:r>
-        <w:t>Add Device</w:t>
-      </w:r>
+      <w:proofErr w:type="spellStart"/>
+      <w:r>
+        <w:t>Add</w:t>
+      </w:r>
+      <w:proofErr w:type="spellEnd"/>
+      <w:r>
+        <w:t xml:space="preserve"> </w:t>
+      </w:r>
+      <w:proofErr w:type="spellStart"/>
+      <w:r>
+        <w:t>Device</w:t>
+      </w:r>
+      <w:proofErr w:type="spellEnd"/>
       <w:r>
         <w:t xml:space="preserve"> »</w:t>
       </w:r>
@@ -2365,9 +2608,11 @@
       <w:r>
         <w:t xml:space="preserve">« </w:t>
       </w:r>
+      <w:proofErr w:type="spellStart"/>
       <w:r>
         <w:t>deviceserre</w:t>
       </w:r>
+      <w:proofErr w:type="spellEnd"/>
       <w:r>
         <w:t xml:space="preserve"> »</w:t>
       </w:r>
@@ -2377,8 +2622,13 @@
       <w:r>
         <w:t xml:space="preserve">« </w:t>
       </w:r>
-      <w:r>
-        <w:t>Authentication type</w:t>
+      <w:proofErr w:type="spellStart"/>
+      <w:r>
+        <w:t>Authentication</w:t>
+      </w:r>
+      <w:proofErr w:type="spellEnd"/>
+      <w:r>
+        <w:t xml:space="preserve"> type</w:t>
       </w:r>
       <w:r>
         <w:t xml:space="preserve"> »</w:t>
@@ -2389,8 +2639,13 @@
       <w:r>
         <w:t xml:space="preserve">« </w:t>
       </w:r>
-      <w:r>
-        <w:t>Symmetric key</w:t>
+      <w:proofErr w:type="spellStart"/>
+      <w:r>
+        <w:t>Symmetric</w:t>
+      </w:r>
+      <w:proofErr w:type="spellEnd"/>
+      <w:r>
+        <w:t xml:space="preserve"> key</w:t>
       </w:r>
       <w:r>
         <w:t xml:space="preserve"> »</w:t>
@@ -2401,8 +2656,13 @@
       <w:r>
         <w:t xml:space="preserve">« </w:t>
       </w:r>
-      <w:r>
-        <w:t>Auto-generate kets</w:t>
+      <w:proofErr w:type="spellStart"/>
+      <w:r>
+        <w:t>Auto-generate</w:t>
+      </w:r>
+      <w:proofErr w:type="spellEnd"/>
+      <w:r>
+        <w:t xml:space="preserve"> kets</w:t>
       </w:r>
       <w:r>
         <w:t xml:space="preserve"> »</w:t>
@@ -2413,8 +2673,29 @@
       <w:r>
         <w:t xml:space="preserve">« </w:t>
       </w:r>
-      <w:r>
-        <w:t>Connect this device to an IoT hub</w:t>
+      <w:proofErr w:type="spellStart"/>
+      <w:r>
+        <w:t>Connect</w:t>
+      </w:r>
+      <w:proofErr w:type="spellEnd"/>
+      <w:r>
+        <w:t xml:space="preserve"> </w:t>
+      </w:r>
+      <w:proofErr w:type="spellStart"/>
+      <w:r>
+        <w:t>this</w:t>
+      </w:r>
+      <w:proofErr w:type="spellEnd"/>
+      <w:r>
+        <w:t xml:space="preserve"> </w:t>
+      </w:r>
+      <w:proofErr w:type="spellStart"/>
+      <w:r>
+        <w:t>device</w:t>
+      </w:r>
+      <w:proofErr w:type="spellEnd"/>
+      <w:r>
+        <w:t xml:space="preserve"> to an IoT hub</w:t>
       </w:r>
       <w:r>
         <w:t xml:space="preserve"> »</w:t>
@@ -2508,8 +2789,21 @@
       <w:r>
         <w:t xml:space="preserve">« </w:t>
       </w:r>
-      <w:r>
-        <w:t>Primary connection string</w:t>
+      <w:proofErr w:type="spellStart"/>
+      <w:r>
+        <w:t>Primary</w:t>
+      </w:r>
+      <w:proofErr w:type="spellEnd"/>
+      <w:r>
+        <w:t xml:space="preserve"> </w:t>
+      </w:r>
+      <w:proofErr w:type="spellStart"/>
+      <w:r>
+        <w:t>connection</w:t>
+      </w:r>
+      <w:proofErr w:type="spellEnd"/>
+      <w:r>
+        <w:t xml:space="preserve"> string</w:t>
       </w:r>
       <w:r>
         <w:t xml:space="preserve"> »</w:t>
@@ -2598,21 +2892,33 @@
       <w:r>
         <w:t xml:space="preserve">« </w:t>
       </w:r>
+      <w:proofErr w:type="spellStart"/>
       <w:r>
         <w:t>Query</w:t>
       </w:r>
+      <w:proofErr w:type="spellEnd"/>
       <w:r>
         <w:t xml:space="preserve"> »</w:t>
       </w:r>
       <w:r>
-        <w:t xml:space="preserve"> de la même manière qu'indiquer à l’étape 2.d et rouler la dernière commande du fichier *.kql. Cette commande affichera toutes les donnes dans notre table </w:t>
+        <w:t xml:space="preserve"> de la même manière qu'indiquer à l’étape 2.d et rouler la dernière commande du fichier *.</w:t>
+      </w:r>
+      <w:proofErr w:type="spellStart"/>
+      <w:r>
+        <w:t>kql</w:t>
+      </w:r>
+      <w:proofErr w:type="spellEnd"/>
+      <w:r>
+        <w:t xml:space="preserve">. Cette commande affichera toutes les donnes dans notre table </w:t>
       </w:r>
       <w:r>
         <w:t xml:space="preserve">« </w:t>
       </w:r>
+      <w:proofErr w:type="spellStart"/>
       <w:r>
         <w:t>tableserre</w:t>
       </w:r>
+      <w:proofErr w:type="spellEnd"/>
       <w:r>
         <w:t xml:space="preserve"> »</w:t>
       </w:r>
@@ -2904,7 +3210,23 @@
         </w:numPr>
       </w:pPr>
       <w:r>
-        <w:t>On sélection une action dans l’interface Web. Cela va utiliser le module BLLAzureIotManager qui enverra un message au iot hub d’Azure.</w:t>
+        <w:t xml:space="preserve">On sélection une action dans l’interface Web. Cela va utiliser le module </w:t>
+      </w:r>
+      <w:proofErr w:type="spellStart"/>
+      <w:r>
+        <w:t>BLLAzureIotManager</w:t>
+      </w:r>
+      <w:proofErr w:type="spellEnd"/>
+      <w:r>
+        <w:t xml:space="preserve"> qui enverra un message au </w:t>
+      </w:r>
+      <w:proofErr w:type="spellStart"/>
+      <w:r>
+        <w:t>iot</w:t>
+      </w:r>
+      <w:proofErr w:type="spellEnd"/>
+      <w:r>
+        <w:t xml:space="preserve"> hub d’Azure.</w:t>
       </w:r>
     </w:p>
     <w:p>
@@ -2914,8 +3236,13 @@
           <w:numId w:val="24"/>
         </w:numPr>
       </w:pPr>
-      <w:r>
-        <w:t>L’iot hub d’Azure reçois le message et transmet le message à la serre connecté.</w:t>
+      <w:proofErr w:type="spellStart"/>
+      <w:r>
+        <w:t>L’iot</w:t>
+      </w:r>
+      <w:proofErr w:type="spellEnd"/>
+      <w:r>
+        <w:t xml:space="preserve"> hub d’Azure reçois le message et transmet le message à la serre connecté.</w:t>
       </w:r>
     </w:p>
     <w:p>
@@ -2926,7 +3253,15 @@
         </w:numPr>
       </w:pPr>
       <w:r>
-        <w:t>Le module ReceivedMessageManager de la serre reçois le message, le découper, puis active la bonne méthode selon le message envoyé.</w:t>
+        <w:t xml:space="preserve">Le module </w:t>
+      </w:r>
+      <w:proofErr w:type="spellStart"/>
+      <w:r>
+        <w:t>ReceivedMessageManager</w:t>
+      </w:r>
+      <w:proofErr w:type="spellEnd"/>
+      <w:r>
+        <w:t xml:space="preserve"> de la serre reçois le message, le découper, puis active la bonne méthode selon le message envoyé.</w:t>
       </w:r>
     </w:p>
     <w:p>
@@ -2945,7 +3280,15 @@
     </w:p>
     <w:p>
       <w:r>
-        <w:t>Cette synchronisation dans la méthode « communicateAzure ». Si une erreur empêchant d’envoyer des données se</w:t>
+        <w:t xml:space="preserve">Cette synchronisation dans la méthode « </w:t>
+      </w:r>
+      <w:proofErr w:type="spellStart"/>
+      <w:r>
+        <w:t>communicateAzure</w:t>
+      </w:r>
+      <w:proofErr w:type="spellEnd"/>
+      <w:r>
+        <w:t xml:space="preserve"> ». Si une erreur empêchant d’envoyer des données se</w:t>
       </w:r>
       <w:r>
         <w:t xml:space="preserve"> produit, ces données sont dans une table de la base de données locale, qui sera ensuite vidée lorsque que la connexion avec Azure sera de nouveau possible</w:t>
@@ -3042,9 +3385,11 @@
       <w:r>
         <w:t xml:space="preserve">« </w:t>
       </w:r>
+      <w:proofErr w:type="spellStart"/>
       <w:r>
         <w:t>saveDataSerre</w:t>
       </w:r>
+      <w:proofErr w:type="spellEnd"/>
       <w:r>
         <w:t xml:space="preserve"> »</w:t>
       </w:r>
@@ -3078,9 +3423,11 @@
       <w:r>
         <w:t xml:space="preserve">« </w:t>
       </w:r>
+      <w:proofErr w:type="spellStart"/>
       <w:r>
         <w:t>loadDataSerre</w:t>
       </w:r>
+      <w:proofErr w:type="spellEnd"/>
       <w:r>
         <w:t xml:space="preserve"> »</w:t>
       </w:r>
@@ -3372,6 +3719,9 @@
     </w:p>
     <w:p>
       <w:r>
+        <w:rPr>
+          <w:noProof/>
+        </w:rPr>
         <w:drawing>
           <wp:inline distT="0" distB="0" distL="0" distR="0" wp14:anchorId="022F6BBE" wp14:editId="72B67DD1">
             <wp:extent cx="5972810" cy="3615055"/>
@@ -3425,7 +3775,13 @@
     </w:p>
     <w:p>
       <w:r>
-        <w:t xml:space="preserve">En conclusion, le projet a été terminer à 95%. Le dernier 5% reste selon nous une limitation de nos connaissances et des technologies choisis. Tout est fonctionnelle du coter logique. Les imprévus qui apparaissent dans les résultats lors des tests dans le monde réels peuvent être facilement attribuer à l’inconsistance du capteur ultrasonique. Nous sommes contents avec le produit final, qui fut d’une évolution incrémentale tout au long de la session.  </w:t>
+        <w:t>En conclusion, le projet a été terminer à 95%. Le dernier 5% reste selon nous une limitation de nos connaissances et des technologies choisis. Tout est fonctionnelle du c</w:t>
+      </w:r>
+      <w:r>
+        <w:t xml:space="preserve">ôté </w:t>
+      </w:r>
+      <w:r>
+        <w:t xml:space="preserve">logique. Les imprévus qui apparaissent dans les résultats lors des tests dans le monde réels peuvent être facilement attribuer à l’inconsistance du capteur ultrasonique. Nous sommes contents avec le produit final, qui fut d’une évolution incrémentale tout au long de la session.  </w:t>
       </w:r>
     </w:p>
     <w:p/>
@@ -7091,7 +7447,7 @@
     <w:charset w:val="00"/>
     <w:family w:val="swiss"/>
     <w:pitch w:val="variable"/>
-    <w:sig w:usb0="E4002EFF" w:usb1="C000247B" w:usb2="00000009" w:usb3="00000000" w:csb0="000001FF" w:csb1="00000000"/>
+    <w:sig w:usb0="E4002EFF" w:usb1="C200247B" w:usb2="00000009" w:usb3="00000000" w:csb0="000001FF" w:csb1="00000000"/>
   </w:font>
   <w:font w:name="Courier New">
     <w:panose1 w:val="02070309020205020404"/>
@@ -7119,7 +7475,7 @@
     <w:charset w:val="00"/>
     <w:family w:val="swiss"/>
     <w:pitch w:val="variable"/>
-    <w:sig w:usb0="E4002EFF" w:usb1="C000247B" w:usb2="00000009" w:usb3="00000000" w:csb0="000001FF" w:csb1="00000000"/>
+    <w:sig w:usb0="E4002EFF" w:usb1="C200247B" w:usb2="00000009" w:usb3="00000000" w:csb0="000001FF" w:csb1="00000000"/>
   </w:font>
   <w:font w:name="Segoe UI">
     <w:panose1 w:val="020B0502040204020203"/>
@@ -7151,6 +7507,7 @@
     <w:rsid w:val="000203D2"/>
     <w:rsid w:val="00046DE5"/>
     <w:rsid w:val="005242B8"/>
+    <w:rsid w:val="00A46A83"/>
     <w:rsid w:val="00A56C54"/>
   </w:rsids>
   <m:mathPr>
